--- a/Session19Examples/Session 19.docx
+++ b/Session19Examples/Session 19.docx
@@ -4287,7 +4287,10 @@
               <w:ind w:left="0"/>
             </w:pPr>
             <w:r>
-              <w:t>7:00</w:t>
+              <w:t>7:0</w:t>
+            </w:r>
+            <w:r>
+              <w:t>6</w:t>
             </w:r>
             <w:r>
               <w:t xml:space="preserve">PM </w:t>
@@ -4296,7 +4299,10 @@
               <w:t xml:space="preserve">– </w:t>
             </w:r>
             <w:r>
-              <w:t>8:00</w:t>
+              <w:t>8:0</w:t>
+            </w:r>
+            <w:r>
+              <w:t xml:space="preserve">6PM </w:t>
             </w:r>
             <w:r>
               <w:t>AWST</w:t>
@@ -4379,7 +4385,7 @@
               <w:ind w:left="0"/>
             </w:pPr>
             <w:r>
-              <w:t>1 hour 10 minutes</w:t>
+              <w:t xml:space="preserve">1 hour </w:t>
             </w:r>
           </w:p>
         </w:tc>
@@ -4483,6 +4489,9 @@
                   </w:pPr>
                   <w:r>
                     <w:t>Focus Activity 1</w:t>
+                  </w:r>
+                  <w:r>
+                    <w:t xml:space="preserve"> </w:t>
                   </w:r>
                 </w:p>
               </w:tc>
